--- a/zht/docx/31.content.docx
+++ b/zht/docx/31.content.docx
@@ -11,6 +11,15 @@
         <w:pStyle w:val="Heading2"/>
       </w:pPr>
       <w:r>
+        <w:t>Resource: 研讀筆記 (Biblica)</w:t>
+      </w:r>
+      <w:r/>
+    </w:p>
+    <w:p>
+      <w:pPr>
+        <w:pStyle w:val="Heading2"/>
+      </w:pPr>
+      <w:r>
         <w:t>License Information</w:t>
       </w:r>
       <w:r/>
@@ -21,7 +30,7 @@
         <w:rPr>
           <w:b/>
         </w:rPr>
-        <w:t>Study Notes (Biblica)</w:t>
+        <w:t>研讀筆記 (Biblica)</w:t>
       </w:r>
       <w:r>
         <w:t xml:space="preserve"> (Chinese (Traditional)) is based on</w:t>
@@ -74,7 +83,7 @@
         <w:pStyle w:val="Heading1"/>
       </w:pPr>
       <w:r>
-        <w:t>Study Notes (Biblica)</w:t>
+        <w:t>研讀筆記 (Biblica)</w:t>
       </w:r>
     </w:p>
     <w:p>
@@ -83,6 +92,50 @@
           <w:headerReference w:type="even" r:id="rId8"/>
           <w:headerReference w:type="default" r:id="rId9"/>
           <w:footerReference w:type="default" r:id="rId10"/>
+          <w:footnotePr>
+            <w:numRestart w:val="eachSect"/>
+          </w:footnotePr>
+          <w:type w:val="continuous"/>
+          <w:pgSz w:w="12240" w:h="15840" w:code="1"/>
+          <w:pgMar w:top="1440" w:right="1440" w:bottom="1440" w:left="1440" w:header="504" w:footer="504" w:gutter="0"/>
+          <w:cols w:space="708"/>
+          <w:titlePg/>
+          <w:docGrid w:linePitch="360"/>
+        </w:sectPr>
+      </w:pPr>
+    </w:p>
+    <w:p>
+      <w:r/>
+    </w:p>
+    <w:p>
+      <w:pPr>
+        <w:pStyle w:val="Heading2"/>
+      </w:pPr>
+      <w:r>
+        <w:t>OBA</w:t>
+      </w:r>
+      <w:r/>
+    </w:p>
+    <w:p>
+      <w:r/>
+      <w:r>
+        <w:rPr>
+          <w:i/>
+        </w:rPr>
+        <w:t>俄巴底亞書 1:1–21</w:t>
+      </w:r>
+    </w:p>
+    <w:p>
+      <w:r/>
+      <w:r>
+        <w:t xml:space="preserve"> </w:t>
+      </w:r>
+      <w:r/>
+      <w:r/>
+    </w:p>
+    <w:p>
+      <w:pPr>
+        <w:sectPr>
           <w:footnotePr>
             <w:numRestart w:val="eachSect"/>
           </w:footnotePr>

--- a/zht/docx/31.content.docx
+++ b/zht/docx/31.content.docx
@@ -4,48 +4,88 @@
   <w:body>
     <w:p/>
     <w:p>
-      <w:r/>
+      <w:pPr/>
+      <w:r>
+        <w:rPr>
+          <w:lang w:val="zh_TW" w:bidi="zh_TW"/>
+        </w:rPr>
+      </w:r>
     </w:p>
     <w:p>
       <w:pPr>
         <w:pStyle w:val="Heading2"/>
       </w:pPr>
       <w:r>
+        <w:rPr>
+          <w:lang w:val="zh_TW" w:bidi="zh_TW"/>
+        </w:rPr>
         <w:t>Resource: 研讀筆記 (Biblica)</w:t>
       </w:r>
-      <w:r/>
+      <w:r>
+        <w:rPr>
+          <w:lang w:val="zh_TW" w:bidi="zh_TW"/>
+        </w:rPr>
+      </w:r>
     </w:p>
     <w:p>
       <w:pPr>
         <w:pStyle w:val="Heading2"/>
       </w:pPr>
       <w:r>
+        <w:rPr>
+          <w:lang w:val="zh_TW" w:bidi="zh_TW"/>
+        </w:rPr>
         <w:t>License Information</w:t>
       </w:r>
-      <w:r/>
+      <w:r>
+        <w:rPr>
+          <w:lang w:val="zh_TW" w:bidi="zh_TW"/>
+        </w:rPr>
+      </w:r>
     </w:p>
     <w:p>
-      <w:r/>
+      <w:pPr/>
+      <w:r>
+        <w:rPr>
+          <w:lang w:val="zh_TW" w:bidi="zh_TW"/>
+        </w:rPr>
+      </w:r>
       <w:r>
         <w:rPr>
           <w:b/>
+          <w:lang w:val="zh_TW" w:bidi="zh_TW"/>
         </w:rPr>
         <w:t>研讀筆記 (Biblica)</w:t>
       </w:r>
       <w:r>
+        <w:rPr>
+          <w:lang w:val="zh_TW" w:bidi="zh_TW"/>
+        </w:rPr>
         <w:t xml:space="preserve"> (Chinese (Traditional)) is based on</w:t>
       </w:r>
       <w:r>
+        <w:rPr>
+          <w:lang w:val="zh_TW" w:bidi="zh_TW"/>
+        </w:rPr>
         <w:t xml:space="preserve">: </w:t>
       </w:r>
       <w:r>
+        <w:rPr>
+          <w:lang w:val="zh_TW" w:bidi="zh_TW"/>
+        </w:rPr>
         <w:t>Biblica Study Notes</w:t>
       </w:r>
       <w:r>
+        <w:rPr>
+          <w:lang w:val="zh_TW" w:bidi="zh_TW"/>
+        </w:rPr>
         <w:t xml:space="preserve">, </w:t>
       </w:r>
       <w:hyperlink r:id="rId13">
         <w:r>
+          <w:rPr>
+            <w:lang w:val="zh_TW" w:bidi="zh_TW"/>
+          </w:rPr>
           <w:rPr>
             <w:color w:val="0000EE"/>
             <w:u w:val="single"/>
@@ -54,10 +94,16 @@
         </w:r>
       </w:hyperlink>
       <w:r>
+        <w:rPr>
+          <w:lang w:val="zh_TW" w:bidi="zh_TW"/>
+        </w:rPr>
         <w:t xml:space="preserve">, 2023, which is licensed under a </w:t>
       </w:r>
       <w:hyperlink r:id="rId14">
         <w:r>
+          <w:rPr>
+            <w:lang w:val="zh_TW" w:bidi="zh_TW"/>
+          </w:rPr>
           <w:rPr>
             <w:color w:val="0000EE"/>
             <w:u w:val="single"/>
@@ -66,23 +112,49 @@
         </w:r>
       </w:hyperlink>
       <w:r>
+        <w:rPr>
+          <w:lang w:val="zh_TW" w:bidi="zh_TW"/>
+        </w:rPr>
         <w:t>.</w:t>
       </w:r>
-      <w:r/>
+      <w:r>
+        <w:rPr>
+          <w:lang w:val="zh_TW" w:bidi="zh_TW"/>
+        </w:rPr>
+      </w:r>
     </w:p>
     <w:p>
-      <w:r/>
-      <w:r>
+      <w:pPr/>
+      <w:r>
+        <w:rPr>
+          <w:lang w:val="zh_TW" w:bidi="zh_TW"/>
+        </w:rPr>
+      </w:r>
+      <w:r>
+        <w:rPr>
+          <w:lang w:val="zh_TW" w:bidi="zh_TW"/>
+        </w:rPr>
         <w:t>This PDF version is provided under the same license.</w:t>
       </w:r>
-      <w:r/>
-      <w:r/>
+      <w:r>
+        <w:rPr>
+          <w:lang w:val="zh_TW" w:bidi="zh_TW"/>
+        </w:rPr>
+      </w:r>
+      <w:r>
+        <w:rPr>
+          <w:lang w:val="zh_TW" w:bidi="zh_TW"/>
+        </w:rPr>
+      </w:r>
     </w:p>
     <w:p>
       <w:pPr>
         <w:pStyle w:val="Heading1"/>
       </w:pPr>
       <w:r>
+        <w:rPr>
+          <w:lang w:val="zh_TW" w:bidi="zh_TW"/>
+        </w:rPr>
         <w:t>研讀筆記 (Biblica)</w:t>
       </w:r>
     </w:p>
@@ -105,33 +177,72 @@
       </w:pPr>
     </w:p>
     <w:p>
-      <w:r/>
+      <w:pPr/>
+      <w:r>
+        <w:rPr>
+          <w:lang w:val="zh_TW" w:bidi="zh_TW"/>
+        </w:rPr>
+      </w:r>
     </w:p>
     <w:p>
       <w:pPr>
         <w:pStyle w:val="Heading2"/>
       </w:pPr>
       <w:r>
+        <w:rPr>
+          <w:lang w:val="zh_TW" w:bidi="zh_TW"/>
+        </w:rPr>
         <w:t>OBA</w:t>
       </w:r>
-      <w:r/>
+      <w:r>
+        <w:rPr>
+          <w:lang w:val="zh_TW" w:bidi="zh_TW"/>
+        </w:rPr>
+      </w:r>
     </w:p>
     <w:p>
-      <w:r/>
+      <w:pPr/>
+      <w:r>
+        <w:rPr>
+          <w:lang w:val="zh_TW" w:bidi="zh_TW"/>
+        </w:rPr>
+      </w:r>
       <w:r>
         <w:rPr>
           <w:i/>
+          <w:lang w:val="zh_TW" w:bidi="zh_TW"/>
         </w:rPr>
         <w:t>俄巴底亞書 1:1–21</w:t>
+      </w:r>
+      <w:r>
+        <w:rPr>
+          <w:lang w:val="zh_TW" w:bidi="zh_TW"/>
+        </w:rPr>
       </w:r>
     </w:p>
     <w:p>
-      <w:r/>
-      <w:r>
+      <w:pPr/>
+      <w:r>
+        <w:rPr>
+          <w:lang w:val="zh_TW" w:bidi="zh_TW"/>
+        </w:rPr>
+      </w:r>
+      <w:r>
+        <w:rPr>
+          <w:lang w:val="zh_TW" w:bidi="zh_TW"/>
+        </w:rPr>
         <w:t xml:space="preserve"> </w:t>
       </w:r>
-      <w:r/>
-      <w:r/>
+      <w:r>
+        <w:rPr>
+          <w:lang w:val="zh_TW" w:bidi="zh_TW"/>
+        </w:rPr>
+      </w:r>
+      <w:r>
+        <w:rPr>
+          <w:lang w:val="zh_TW" w:bidi="zh_TW"/>
+        </w:rPr>
+      </w:r>
     </w:p>
     <w:p>
       <w:pPr>
@@ -149,198 +260,400 @@
       </w:pPr>
     </w:p>
     <w:p>
-      <w:r/>
+      <w:pPr/>
+      <w:r>
+        <w:rPr>
+          <w:lang w:val="zh_TW" w:bidi="zh_TW"/>
+        </w:rPr>
+      </w:r>
     </w:p>
     <w:p>
       <w:pPr>
         <w:pStyle w:val="Heading2"/>
       </w:pPr>
       <w:r>
+        <w:rPr>
+          <w:lang w:val="zh_TW" w:bidi="zh_TW"/>
+        </w:rPr>
         <w:t>俄巴底亞書 1:1–21</w:t>
       </w:r>
-      <w:r/>
+      <w:r>
+        <w:rPr>
+          <w:lang w:val="zh_TW" w:bidi="zh_TW"/>
+        </w:rPr>
+      </w:r>
     </w:p>
     <w:p>
-      <w:r/>
-      <w:r>
+      <w:pPr/>
+      <w:r>
+        <w:rPr>
+          <w:lang w:val="zh_TW" w:bidi="zh_TW"/>
+        </w:rPr>
+      </w:r>
+      <w:r>
+        <w:rPr>
+          <w:lang w:val="zh_TW" w:bidi="zh_TW"/>
+        </w:rPr>
         <w:t>先知</w:t>
       </w:r>
       <w:r>
+        <w:rPr>
+          <w:lang w:val="zh_TW" w:bidi="zh_TW"/>
+        </w:rPr>
         <w:t>俄巴底亞</w:t>
       </w:r>
       <w:r>
+        <w:rPr>
+          <w:lang w:val="zh_TW" w:bidi="zh_TW"/>
+        </w:rPr>
         <w:t>宣告了對</w:t>
       </w:r>
       <w:r>
+        <w:rPr>
+          <w:lang w:val="zh_TW" w:bidi="zh_TW"/>
+        </w:rPr>
         <w:t>以東</w:t>
       </w:r>
       <w:r>
+        <w:rPr>
+          <w:lang w:val="zh_TW" w:bidi="zh_TW"/>
+        </w:rPr>
         <w:t>的</w:t>
       </w:r>
       <w:r>
+        <w:rPr>
+          <w:lang w:val="zh_TW" w:bidi="zh_TW"/>
+        </w:rPr>
         <w:t>審判的信息，</w:t>
       </w:r>
       <w:r>
+        <w:rPr>
+          <w:lang w:val="zh_TW" w:bidi="zh_TW"/>
+        </w:rPr>
         <w:t>這些信息如同記載在耶利米書第四十九章中的對以東的</w:t>
       </w:r>
       <w:r>
+        <w:rPr>
+          <w:lang w:val="zh_TW" w:bidi="zh_TW"/>
+        </w:rPr>
         <w:t>審判的信息</w:t>
       </w:r>
       <w:r>
+        <w:rPr>
+          <w:lang w:val="zh_TW" w:bidi="zh_TW"/>
+        </w:rPr>
         <w:t>。俄巴底亞解釋了為什麼</w:t>
       </w:r>
       <w:r>
+        <w:rPr>
+          <w:lang w:val="zh_TW" w:bidi="zh_TW"/>
+        </w:rPr>
         <w:t>神</w:t>
       </w:r>
       <w:r>
+        <w:rPr>
+          <w:lang w:val="zh_TW" w:bidi="zh_TW"/>
+        </w:rPr>
         <w:t>會對以東進行審判：以東人驕傲自大，他們相信自己的力量和</w:t>
       </w:r>
       <w:r>
+        <w:rPr>
+          <w:lang w:val="zh_TW" w:bidi="zh_TW"/>
+        </w:rPr>
         <w:t>智慧</w:t>
       </w:r>
       <w:r>
+        <w:rPr>
+          <w:lang w:val="zh_TW" w:bidi="zh_TW"/>
+        </w:rPr>
         <w:t>足以保證他們的安全。這顯示出他們不尊重神作為</w:t>
       </w:r>
       <w:r>
+        <w:rPr>
+          <w:lang w:val="zh_TW" w:bidi="zh_TW"/>
+        </w:rPr>
         <w:t>主</w:t>
       </w:r>
       <w:r>
+        <w:rPr>
+          <w:lang w:val="zh_TW" w:bidi="zh_TW"/>
+        </w:rPr>
         <w:t>和王的權柄，也表明他們不尊重神對</w:t>
       </w:r>
       <w:r>
+        <w:rPr>
+          <w:lang w:val="zh_TW" w:bidi="zh_TW"/>
+        </w:rPr>
         <w:t>猶大</w:t>
       </w:r>
       <w:r>
+        <w:rPr>
+          <w:lang w:val="zh_TW" w:bidi="zh_TW"/>
+        </w:rPr>
         <w:t>人民的權柄。</w:t>
       </w:r>
       <w:r>
+        <w:rPr>
+          <w:lang w:val="zh_TW" w:bidi="zh_TW"/>
+        </w:rPr>
         <w:t>神選擇</w:t>
       </w:r>
       <w:r>
+        <w:rPr>
+          <w:lang w:val="zh_TW" w:bidi="zh_TW"/>
+        </w:rPr>
         <w:t>與來自</w:t>
       </w:r>
       <w:r>
+        <w:rPr>
+          <w:lang w:val="zh_TW" w:bidi="zh_TW"/>
+        </w:rPr>
         <w:t>雅各家族（家譜）</w:t>
       </w:r>
       <w:r>
+        <w:rPr>
+          <w:lang w:val="zh_TW" w:bidi="zh_TW"/>
+        </w:rPr>
         <w:t>的百姓立</w:t>
       </w:r>
       <w:r>
+        <w:rPr>
+          <w:lang w:val="zh_TW" w:bidi="zh_TW"/>
+        </w:rPr>
         <w:t>約</w:t>
       </w:r>
       <w:r>
+        <w:rPr>
+          <w:lang w:val="zh_TW" w:bidi="zh_TW"/>
+        </w:rPr>
         <w:t>，以東人是他們的親戚。然而，來自</w:t>
       </w:r>
       <w:r>
+        <w:rPr>
+          <w:lang w:val="zh_TW" w:bidi="zh_TW"/>
+        </w:rPr>
         <w:t>以掃</w:t>
       </w:r>
       <w:r>
+        <w:rPr>
+          <w:lang w:val="zh_TW" w:bidi="zh_TW"/>
+        </w:rPr>
         <w:t>和雅各家族的人卻並沒有彼此</w:t>
       </w:r>
       <w:r>
+        <w:rPr>
+          <w:lang w:val="zh_TW" w:bidi="zh_TW"/>
+        </w:rPr>
         <w:t>和平（平安）</w:t>
       </w:r>
       <w:r>
+        <w:rPr>
+          <w:lang w:val="zh_TW" w:bidi="zh_TW"/>
+        </w:rPr>
         <w:t>相處，這種情況已經持續了數百年之久，這是以東人在明確表示他們不尊重神或祂的選擇。這在</w:t>
       </w:r>
       <w:r>
+        <w:rPr>
+          <w:lang w:val="zh_TW" w:bidi="zh_TW"/>
+        </w:rPr>
         <w:t>耶路撒冷</w:t>
       </w:r>
       <w:r>
+        <w:rPr>
+          <w:lang w:val="zh_TW" w:bidi="zh_TW"/>
+        </w:rPr>
         <w:t>被攻擊時表現得更為明顯。神允許耶路撒冷在</w:t>
       </w:r>
       <w:r>
+        <w:rPr>
+          <w:lang w:val="zh_TW" w:bidi="zh_TW"/>
+        </w:rPr>
         <w:t>公元前</w:t>
       </w:r>
       <w:r>
+        <w:rPr>
+          <w:lang w:val="zh_TW" w:bidi="zh_TW"/>
+        </w:rPr>
         <w:t>586年被</w:t>
       </w:r>
       <w:r>
+        <w:rPr>
+          <w:lang w:val="zh_TW" w:bidi="zh_TW"/>
+        </w:rPr>
         <w:t>巴比倫</w:t>
       </w:r>
       <w:r>
+        <w:rPr>
+          <w:lang w:val="zh_TW" w:bidi="zh_TW"/>
+        </w:rPr>
         <w:t>軍隊摧毀，這是神對</w:t>
       </w:r>
       <w:r>
+        <w:rPr>
+          <w:lang w:val="zh_TW" w:bidi="zh_TW"/>
+        </w:rPr>
         <w:t>南國</w:t>
       </w:r>
       <w:r>
+        <w:rPr>
+          <w:lang w:val="zh_TW" w:bidi="zh_TW"/>
+        </w:rPr>
         <w:t>的審判方式。以東人不僅不尊重神對祂的百姓（</w:t>
       </w:r>
       <w:r>
+        <w:rPr>
+          <w:lang w:val="zh_TW" w:bidi="zh_TW"/>
+        </w:rPr>
         <w:t>神的子民</w:t>
       </w:r>
       <w:r>
+        <w:rPr>
+          <w:lang w:val="zh_TW" w:bidi="zh_TW"/>
+        </w:rPr>
         <w:t>）的審判，還出手使南國的痛苦更加嚴重。俄巴底亞解釋了以東人對南國人民所做的許多邪惡之事</w:t>
       </w:r>
       <w:r>
+        <w:rPr>
+          <w:lang w:val="zh_TW" w:bidi="zh_TW"/>
+        </w:rPr>
         <w:t>聖經</w:t>
       </w:r>
       <w:r>
+        <w:rPr>
+          <w:lang w:val="zh_TW" w:bidi="zh_TW"/>
+        </w:rPr>
         <w:t>的其他部分顯示了耶路撒冷人民對此的感受，詩篇第一百三十七篇和耶利米哀歌第二章和第四章便是例子。俄巴底亞宣告神會因為以東人的驕傲和邪惡行為而摧毀他們，俄巴底亞將審判的時間描述為</w:t>
       </w:r>
       <w:r>
+        <w:rPr>
+          <w:lang w:val="zh_TW" w:bidi="zh_TW"/>
+        </w:rPr>
         <w:t>主的日子</w:t>
       </w:r>
       <w:r>
+        <w:rPr>
+          <w:lang w:val="zh_TW" w:bidi="zh_TW"/>
+        </w:rPr>
         <w:t>，那時，神不僅要審判以東，還要審判列國。俄巴底亞將</w:t>
       </w:r>
       <w:r>
+        <w:rPr>
+          <w:lang w:val="zh_TW" w:bidi="zh_TW"/>
+        </w:rPr>
         <w:t>神的憤怒</w:t>
       </w:r>
       <w:r>
+        <w:rPr>
+          <w:lang w:val="zh_TW" w:bidi="zh_TW"/>
+        </w:rPr>
         <w:t>描述為國家將要喝的杯。對各國的審判將是對神的百姓的祝福，他們將享受</w:t>
       </w:r>
       <w:r>
+        <w:rPr>
+          <w:lang w:val="zh_TW" w:bidi="zh_TW"/>
+        </w:rPr>
         <w:t>約的祝福</w:t>
       </w:r>
       <w:r>
+        <w:rPr>
+          <w:lang w:val="zh_TW" w:bidi="zh_TW"/>
+        </w:rPr>
         <w:t>。這包括安全地生活在神應許給</w:t>
       </w:r>
       <w:r>
+        <w:rPr>
+          <w:lang w:val="zh_TW" w:bidi="zh_TW"/>
+        </w:rPr>
         <w:t>亞伯拉罕</w:t>
       </w:r>
       <w:r>
+        <w:rPr>
+          <w:lang w:val="zh_TW" w:bidi="zh_TW"/>
+        </w:rPr>
         <w:t>家族的土地上，以及神同在的祝福。這就是錫安再次成為聖山的意思。神將這段祝福的時間描述為歸祂的國度。</w:t>
       </w:r>
       <w:r>
+        <w:rPr>
+          <w:lang w:val="zh_TW" w:bidi="zh_TW"/>
+        </w:rPr>
         <w:t>猶太人</w:t>
       </w:r>
       <w:r>
+        <w:rPr>
+          <w:lang w:val="zh_TW" w:bidi="zh_TW"/>
+        </w:rPr>
         <w:t>將這盼望的信息理解為對未來的</w:t>
       </w:r>
       <w:r>
+        <w:rPr>
+          <w:lang w:val="zh_TW" w:bidi="zh_TW"/>
+        </w:rPr>
         <w:t>預言</w:t>
       </w:r>
       <w:r>
+        <w:rPr>
+          <w:lang w:val="zh_TW" w:bidi="zh_TW"/>
+        </w:rPr>
         <w:t>，當神差遣</w:t>
       </w:r>
       <w:r>
+        <w:rPr>
+          <w:lang w:val="zh_TW" w:bidi="zh_TW"/>
+        </w:rPr>
         <w:t>彌賽亞</w:t>
       </w:r>
       <w:r>
+        <w:rPr>
+          <w:lang w:val="zh_TW" w:bidi="zh_TW"/>
+        </w:rPr>
         <w:t>時，這預言將會應驗。</w:t>
       </w:r>
       <w:r>
+        <w:rPr>
+          <w:lang w:val="zh_TW" w:bidi="zh_TW"/>
+        </w:rPr>
         <w:t>新約</w:t>
       </w:r>
       <w:r>
+        <w:rPr>
+          <w:lang w:val="zh_TW" w:bidi="zh_TW"/>
+        </w:rPr>
         <w:t>的作者們認為</w:t>
       </w:r>
       <w:r>
+        <w:rPr>
+          <w:lang w:val="zh_TW" w:bidi="zh_TW"/>
+        </w:rPr>
         <w:t>耶穌</w:t>
       </w:r>
       <w:r>
+        <w:rPr>
+          <w:lang w:val="zh_TW" w:bidi="zh_TW"/>
+        </w:rPr>
         <w:t>就是彌賽亞，耶穌宣告祂將</w:t>
       </w:r>
       <w:r>
+        <w:rPr>
+          <w:lang w:val="zh_TW" w:bidi="zh_TW"/>
+        </w:rPr>
         <w:t>神的國</w:t>
       </w:r>
       <w:r>
+        <w:rPr>
+          <w:lang w:val="zh_TW" w:bidi="zh_TW"/>
+        </w:rPr>
         <w:t>帶到了地上。</w:t>
       </w:r>
-      <w:r/>
-      <w:r/>
+      <w:r>
+        <w:rPr>
+          <w:lang w:val="zh_TW" w:bidi="zh_TW"/>
+        </w:rPr>
+      </w:r>
+      <w:r>
+        <w:rPr>
+          <w:lang w:val="zh_TW" w:bidi="zh_TW"/>
+        </w:rPr>
+      </w:r>
     </w:p>
     <w:sectPr>
       <w:footnotePr>
@@ -2242,7 +2555,7 @@
     <w:rPrDefault>
       <w:rPr>
         <w:rFonts w:ascii="Times New Roman" w:eastAsia="Times New Roman" w:hAnsi="Times New Roman" w:cs="Times New Roman"/>
-        <w:lang w:val="en-US" w:eastAsia="en-US" w:bidi="ar-SA"/>
+        <w:lang w:val="zh_TW" w:eastAsia="en-US" w:bidi="ar-SA"/>
       </w:rPr>
     </w:rPrDefault>
     <w:pPrDefault/>
